--- a/Post_Mortems/Gaia Postmortem George Heath-Collins.docx
+++ b/Post_Mortems/Gaia Postmortem George Heath-Collins.docx
@@ -1,6 +1,6 @@
 
 <file path=word/document.xml><?xml version="1.0" encoding="utf-8"?>
-<w:document xmlns:wpc="http://schemas.microsoft.com/office/word/2010/wordprocessingCanvas" xmlns:cx="http://schemas.microsoft.com/office/drawing/2014/chartex" xmlns:cx1="http://schemas.microsoft.com/office/drawing/2015/9/8/chartex" xmlns:mc="http://schemas.openxmlformats.org/markup-compatibility/2006" xmlns:o="urn:schemas-microsoft-com:office:office" xmlns:r="http://schemas.openxmlformats.org/officeDocument/2006/relationships" xmlns:m="http://schemas.openxmlformats.org/officeDocument/2006/math" xmlns:v="urn:schemas-microsoft-com:vml" xmlns:wp14="http://schemas.microsoft.com/office/word/2010/wordprocessingDrawing" xmlns:wp="http://schemas.openxmlformats.org/drawingml/2006/wordprocessingDrawing" xmlns:w10="urn:schemas-microsoft-com:office:word" xmlns:w="http://schemas.openxmlformats.org/wordprocessingml/2006/main" xmlns:w14="http://schemas.microsoft.com/office/word/2010/wordml" xmlns:w15="http://schemas.microsoft.com/office/word/2012/wordml" xmlns:w16se="http://schemas.microsoft.com/office/word/2015/wordml/symex" xmlns:wpg="http://schemas.microsoft.com/office/word/2010/wordprocessingGroup" xmlns:wpi="http://schemas.microsoft.com/office/word/2010/wordprocessingInk" xmlns:wne="http://schemas.microsoft.com/office/word/2006/wordml" xmlns:wps="http://schemas.microsoft.com/office/word/2010/wordprocessingShape" mc:Ignorable="w14 w15 w16se wp14">
+<w:document xmlns:wpc="http://schemas.microsoft.com/office/word/2010/wordprocessingCanvas" xmlns:cx="http://schemas.microsoft.com/office/drawing/2014/chartex" xmlns:mc="http://schemas.openxmlformats.org/markup-compatibility/2006" xmlns:o="urn:schemas-microsoft-com:office:office" xmlns:r="http://schemas.openxmlformats.org/officeDocument/2006/relationships" xmlns:m="http://schemas.openxmlformats.org/officeDocument/2006/math" xmlns:v="urn:schemas-microsoft-com:vml" xmlns:wp14="http://schemas.microsoft.com/office/word/2010/wordprocessingDrawing" xmlns:wp="http://schemas.openxmlformats.org/drawingml/2006/wordprocessingDrawing" xmlns:w10="urn:schemas-microsoft-com:office:word" xmlns:w="http://schemas.openxmlformats.org/wordprocessingml/2006/main" xmlns:w14="http://schemas.microsoft.com/office/word/2010/wordml" xmlns:w15="http://schemas.microsoft.com/office/word/2012/wordml" xmlns:w16se="http://schemas.microsoft.com/office/word/2015/wordml/symex" xmlns:wpg="http://schemas.microsoft.com/office/word/2010/wordprocessingGroup" xmlns:wpi="http://schemas.microsoft.com/office/word/2010/wordprocessingInk" xmlns:wne="http://schemas.microsoft.com/office/word/2006/wordml" xmlns:wps="http://schemas.microsoft.com/office/word/2010/wordprocessingShape" mc:Ignorable="w14 w15 w16se wp14">
   <w:body>
     <w:p>
       <w:pPr>
@@ -18,8 +18,10 @@
         <w:rPr>
           <w:b/>
         </w:rPr>
-        <w:t xml:space="preserve"> SUBMISSION FRIDAY 4</w:t>
+        <w:t xml:space="preserve"> SUBMISSION FRIDAY 10</w:t>
       </w:r>
+      <w:bookmarkStart w:id="0" w:name="_GoBack"/>
+      <w:bookmarkEnd w:id="0"/>
       <w:r>
         <w:rPr>
           <w:b/>
@@ -31,92 +33,7 @@
         <w:rPr>
           <w:b/>
         </w:rPr>
-        <w:t xml:space="preserve"> MAY 2018</w:t>
-      </w:r>
-    </w:p>
-    <w:p>
-      <w:r>
-        <w:t xml:space="preserve">Once you have made </w:t>
-      </w:r>
-      <w:r>
-        <w:t xml:space="preserve">your final presentation </w:t>
-      </w:r>
-      <w:r>
-        <w:t>WE NEED YOU TO SU</w:t>
-      </w:r>
-      <w:r>
-        <w:t xml:space="preserve">BMIT THE FOLLOWING COMPONENTS </w:t>
-      </w:r>
-      <w:r>
-        <w:t>UPLOADED TO A SEPERATELY LABELLED GITHUB FOLDER</w:t>
-      </w:r>
-    </w:p>
-    <w:p>
-      <w:pPr>
-        <w:pStyle w:val="ListParagraph"/>
-        <w:numPr>
-          <w:ilvl w:val="0"/>
-          <w:numId w:val="1"/>
-        </w:numPr>
-      </w:pPr>
-      <w:r>
-        <w:t xml:space="preserve">A SINGLE PAGE OF A4 (MAXIMUM) WHICH LISTS THE OVERVIEW OF THE ASSETS YOU HAVE PRODUCED FOR THE </w:t>
-      </w:r>
-      <w:r>
-        <w:t>PROJECT</w:t>
-      </w:r>
-      <w:r>
-        <w:t>, WHETHER THEY HAVE MADE IT INTO THE FINAL GAME OR NOT.</w:t>
-      </w:r>
-      <w:r>
-        <w:t xml:space="preserve"> </w:t>
-      </w:r>
-    </w:p>
-    <w:p>
-      <w:pPr>
-        <w:pStyle w:val="ListParagraph"/>
-        <w:numPr>
-          <w:ilvl w:val="0"/>
-          <w:numId w:val="1"/>
-        </w:numPr>
-      </w:pPr>
-      <w:r>
-        <w:t>A COMP</w:t>
-      </w:r>
-      <w:r>
-        <w:t>LETED REVIEW OF THE PROJECT</w:t>
-      </w:r>
-      <w:r>
-        <w:t xml:space="preserve"> </w:t>
-      </w:r>
-      <w:r>
-        <w:rPr>
-          <w:b/>
-        </w:rPr>
-        <w:t>USING THE TEMPLATE PROVIDED BELOW</w:t>
-      </w:r>
-      <w:r>
-        <w:t xml:space="preserve">.  PLEASE REMEMBER THAT THE MORE DETAIL YOU ADD TO THIS COMPONENT THE EASIER IT IS FOR US TO JUDGE </w:t>
-      </w:r>
-      <w:proofErr w:type="gramStart"/>
-      <w:r>
-        <w:t>YOUR</w:t>
-      </w:r>
-      <w:proofErr w:type="gramEnd"/>
-      <w:r>
-        <w:t xml:space="preserve"> WORK. SO AVOID SINGLE LINES OF TEXT.</w:t>
-      </w:r>
-      <w:r>
-        <w:t xml:space="preserve"> </w:t>
-      </w:r>
-      <w:r>
-        <w:rPr>
-          <w:b/>
-        </w:rPr>
-        <w:t>EXPLAIN WHAT YOU MEAN</w:t>
-      </w:r>
-      <w:r>
-        <w:t>.</w:t>
+        <w:t xml:space="preserve"> MAY 2019</w:t>
       </w:r>
     </w:p>
     <w:tbl>
@@ -301,17 +218,17 @@
             </w:r>
             <w:proofErr w:type="spellEnd"/>
             <w:r>
-              <w:t xml:space="preserve"> Park </w:t>
+              <w:t xml:space="preserve"> Park demo in which Users spent a considerable amount of time mixing slimes in order to create all the variations they could manage.</w:t>
+            </w:r>
+          </w:p>
+          <w:p/>
+          <w:p>
+            <w:r>
+              <w:t xml:space="preserve">In terms of team communication, I feel like we have excelled. We regularly shared our work with each other and requested and gave feedback, which ultimately helped us to maintain a shared vision for what the game would eventually be. A number of times have occurred where I have submitted my work for group approval and my teammates have raised concerns about an asset and offered </w:t>
             </w:r>
             <w:r>
               <w:lastRenderedPageBreak/>
-              <w:t>demo in which Users spent a considerable amount of time mixing slimes in order to create all the variations they could manage.</w:t>
-            </w:r>
-          </w:p>
-          <w:p/>
-          <w:p>
-            <w:r>
-              <w:t>In terms of team communication, I feel like we have excelled. We regularly shared our work with each other and requested and gave feedback, which ultimately helped us to maintain a shared vision for what the game would eventually be. A number of times have occurred where I have submitted my work for group approval and my teammates have raised concerns about an asset and offered suggestions so that it might be improved. By discussing and tweaking these assets, primarily through Discord’s instant screen</w:t>
+              <w:t>suggestions so that it might be improved. By discussing and tweaking these assets, primarily through Discord’s instant screen</w:t>
             </w:r>
             <w:r>
               <w:t>-</w:t>
@@ -375,11 +292,11 @@
           <w:p/>
           <w:p>
             <w:r>
-              <w:t xml:space="preserve">Our communication during breaks such as Easter or Christmas was poor. We often decided to leave an open sprint during this time with the option for us to start working on anything in our backlogs, but </w:t>
+              <w:t xml:space="preserve">Our communication during breaks such as Easter or Christmas was poor. We often decided to leave an open sprint during this time with the option for us to start working on anything in our backlogs, but unfortunately, we didn’t spend a lot of time reviewing each other’s work. Therefore, most work that we achieved over these time periods ended up being unused. We also struggled to arrange meeting times where all of us could be in the same place at the same time, and due to this our presentations were not as polished as they could have been. This is because we didn’t have a lot of time to practice and when we did, not all of our group members could attend. To solve this in future, we would build and begin practicing our presentations earlier. I </w:t>
             </w:r>
             <w:r>
               <w:lastRenderedPageBreak/>
-              <w:t>unfortunately, we didn’t spend a lot of time reviewing each other’s work. Therefore, most work that we achieved over these time periods ended up being unused. We also struggled to arrange meeting times where all of us could be in the same place at the same time, and due to this our presentations were not as polished as they could have been. This is because we didn’t have a lot of time to practice and when we did, not all of our group members could attend. To solve this in future, we would build and begin practicing our presentations earlier. I believe that our presentations were arguably the weakest part of the project.</w:t>
+              <w:t>believe that our presentations were arguably the weakest part of the project.</w:t>
             </w:r>
           </w:p>
           <w:p/>
@@ -484,7 +401,6 @@
               <w:rPr>
                 <w:b/>
               </w:rPr>
-              <w:lastRenderedPageBreak/>
               <w:t>OVERVIEW</w:t>
             </w:r>
           </w:p>
@@ -517,7 +433,14 @@
               <w:rPr>
                 <w:b/>
               </w:rPr>
-              <w:t xml:space="preserve"> you have worked on this year, what are the important lessons that you will</w:t>
+              <w:t xml:space="preserve"> you have worked on this year, </w:t>
+            </w:r>
+            <w:r>
+              <w:rPr>
+                <w:b/>
+              </w:rPr>
+              <w:lastRenderedPageBreak/>
+              <w:t>what are the important lessons that you will</w:t>
             </w:r>
             <w:r>
               <w:rPr>
@@ -547,19 +470,15 @@
           </w:tcPr>
           <w:p>
             <w:r>
+              <w:lastRenderedPageBreak/>
               <w:t>I’ve learned a lot from this project, especially when it comes to effective iteration.</w:t>
             </w:r>
           </w:p>
           <w:p/>
           <w:p>
             <w:r>
-              <w:t>Researching a demographic thoroughly is critical to a game’s success and should be a top priority especially at the very beginning of development. This research should constantly be revisited throughout the development cycle too, ensuring that the game doesn’t stray from its intended audience and that any features that are added or removed is done so with the target demographic in mind. Gaia’s development was rather successful towards the end, specifically because in our weekly meetings, we would ask ourselves ‘What does Sally like?</w:t>
-            </w:r>
-            <w:proofErr w:type="gramStart"/>
-            <w:r>
-              <w:t>’.</w:t>
-            </w:r>
-            <w:proofErr w:type="gramEnd"/>
+              <w:t>Researching a demographic thoroughly is critical to a game’s success and should be a top priority especially at the very beginning of development. This research should constantly be revisited throughout the development cycle too, ensuring that the game doesn’t stray from its intended audience and that any features that are added or removed is done so with the target demographic in mind. Gaia’s development was rather successful towards the end, specifically because in our weekly meetings, we would ask ourselves ‘What does Sally like?’.</w:t>
+            </w:r>
           </w:p>
           <w:p/>
           <w:p>
@@ -614,10 +533,7 @@
         </w:tc>
       </w:tr>
     </w:tbl>
-    <w:p>
-      <w:bookmarkStart w:id="0" w:name="_GoBack"/>
-      <w:bookmarkEnd w:id="0"/>
-    </w:p>
+    <w:p/>
     <w:sectPr>
       <w:pgSz w:w="12240" w:h="15840"/>
       <w:pgMar w:top="720" w:right="720" w:bottom="720" w:left="720" w:header="720" w:footer="720" w:gutter="0"/>
@@ -629,7 +545,7 @@
 </file>
 
 <file path=word/numbering.xml><?xml version="1.0" encoding="utf-8"?>
-<w:numbering xmlns:wpc="http://schemas.microsoft.com/office/word/2010/wordprocessingCanvas" xmlns:cx="http://schemas.microsoft.com/office/drawing/2014/chartex" xmlns:cx1="http://schemas.microsoft.com/office/drawing/2015/9/8/chartex" xmlns:mc="http://schemas.openxmlformats.org/markup-compatibility/2006" xmlns:o="urn:schemas-microsoft-com:office:office" xmlns:r="http://schemas.openxmlformats.org/officeDocument/2006/relationships" xmlns:m="http://schemas.openxmlformats.org/officeDocument/2006/math" xmlns:v="urn:schemas-microsoft-com:vml" xmlns:wp14="http://schemas.microsoft.com/office/word/2010/wordprocessingDrawing" xmlns:wp="http://schemas.openxmlformats.org/drawingml/2006/wordprocessingDrawing" xmlns:w10="urn:schemas-microsoft-com:office:word" xmlns:w="http://schemas.openxmlformats.org/wordprocessingml/2006/main" xmlns:w14="http://schemas.microsoft.com/office/word/2010/wordml" xmlns:w15="http://schemas.microsoft.com/office/word/2012/wordml" xmlns:w16se="http://schemas.microsoft.com/office/word/2015/wordml/symex" xmlns:wpg="http://schemas.microsoft.com/office/word/2010/wordprocessingGroup" xmlns:wpi="http://schemas.microsoft.com/office/word/2010/wordprocessingInk" xmlns:wne="http://schemas.microsoft.com/office/word/2006/wordml" xmlns:wps="http://schemas.microsoft.com/office/word/2010/wordprocessingShape" mc:Ignorable="w14 w15 w16se wp14">
+<w:numbering xmlns:wpc="http://schemas.microsoft.com/office/word/2010/wordprocessingCanvas" xmlns:cx="http://schemas.microsoft.com/office/drawing/2014/chartex" xmlns:mc="http://schemas.openxmlformats.org/markup-compatibility/2006" xmlns:o="urn:schemas-microsoft-com:office:office" xmlns:r="http://schemas.openxmlformats.org/officeDocument/2006/relationships" xmlns:m="http://schemas.openxmlformats.org/officeDocument/2006/math" xmlns:v="urn:schemas-microsoft-com:vml" xmlns:wp14="http://schemas.microsoft.com/office/word/2010/wordprocessingDrawing" xmlns:wp="http://schemas.openxmlformats.org/drawingml/2006/wordprocessingDrawing" xmlns:w10="urn:schemas-microsoft-com:office:word" xmlns:w="http://schemas.openxmlformats.org/wordprocessingml/2006/main" xmlns:w14="http://schemas.microsoft.com/office/word/2010/wordml" xmlns:w15="http://schemas.microsoft.com/office/word/2012/wordml" xmlns:w16se="http://schemas.microsoft.com/office/word/2015/wordml/symex" xmlns:wpg="http://schemas.microsoft.com/office/word/2010/wordprocessingGroup" xmlns:wpi="http://schemas.microsoft.com/office/word/2010/wordprocessingInk" xmlns:wne="http://schemas.microsoft.com/office/word/2006/wordml" xmlns:wps="http://schemas.microsoft.com/office/word/2010/wordprocessingShape" mc:Ignorable="w14 w15 w16se wp14">
   <w:abstractNum w:abstractNumId="0" w15:restartNumberingAfterBreak="0">
     <w:nsid w:val="3EDA76AD"/>
     <w:multiLevelType w:val="hybridMultilevel"/>
